--- a/docs/Raports/Raport 4/Raport 4.docx
+++ b/docs/Raports/Raport 4/Raport 4.docx
@@ -129,14 +129,25 @@
         </w:rPr>
         <w:t xml:space="preserve"> </w:t>
       </w:r>
-      <w:r>
-        <w:rPr>
-          <w:rFonts w:ascii="Segoe UI" w:eastAsia="Times New Roman" w:hAnsi="Segoe UI" w:cs="Segoe UI"/>
-          <w:sz w:val="24"/>
-          <w:szCs w:val="24"/>
-          <w:lang w:val="en-US"/>
-        </w:rPr>
-        <w:t>Przemysław Kowalski</w:t>
+      <w:proofErr w:type="spellStart"/>
+      <w:r>
+        <w:rPr>
+          <w:rFonts w:ascii="Segoe UI" w:eastAsia="Times New Roman" w:hAnsi="Segoe UI" w:cs="Segoe UI"/>
+          <w:sz w:val="24"/>
+          <w:szCs w:val="24"/>
+          <w:lang w:val="en-US"/>
+        </w:rPr>
+        <w:t>Przemysław</w:t>
+      </w:r>
+      <w:proofErr w:type="spellEnd"/>
+      <w:r>
+        <w:rPr>
+          <w:rFonts w:ascii="Segoe UI" w:eastAsia="Times New Roman" w:hAnsi="Segoe UI" w:cs="Segoe UI"/>
+          <w:sz w:val="24"/>
+          <w:szCs w:val="24"/>
+          <w:lang w:val="en-US"/>
+        </w:rPr>
+        <w:t xml:space="preserve"> Kowalski</w:t>
       </w:r>
     </w:p>
     <w:p>
@@ -189,8 +200,10 @@
           <w:szCs w:val="24"/>
           <w:lang w:val="en-US"/>
         </w:rPr>
-        <w:t>7</w:t>
-      </w:r>
+        <w:t>3</w:t>
+      </w:r>
+      <w:bookmarkStart w:id="0" w:name="_GoBack"/>
+      <w:bookmarkEnd w:id="0"/>
       <w:r>
         <w:rPr>
           <w:rFonts w:ascii="Segoe UI" w:eastAsia="Times New Roman" w:hAnsi="Segoe UI" w:cs="Segoe UI"/>
@@ -535,8 +548,6 @@
         </w:rPr>
         <w:t>. Waiting to fix test environment deployment before the production.</w:t>
       </w:r>
-      <w:bookmarkStart w:id="0" w:name="_GoBack"/>
-      <w:bookmarkEnd w:id="0"/>
     </w:p>
     <w:p>
       <w:pPr>
@@ -781,16 +792,7 @@
           <w:szCs w:val="24"/>
           <w:lang w:val="en-US"/>
         </w:rPr>
-        <w:t>)</w:t>
-      </w:r>
-      <w:r>
-        <w:rPr>
-          <w:rFonts w:ascii="Segoe UI" w:eastAsia="Times New Roman" w:hAnsi="Segoe UI" w:cs="Segoe UI"/>
-          <w:sz w:val="24"/>
-          <w:szCs w:val="24"/>
-          <w:lang w:val="en-US"/>
-        </w:rPr>
-        <w:t xml:space="preserve"> </w:t>
+        <w:t xml:space="preserve">) </w:t>
       </w:r>
       <w:r>
         <w:rPr>
@@ -1034,16 +1036,7 @@
           <w:szCs w:val="24"/>
           <w:lang w:val="en-US"/>
         </w:rPr>
-        <w:t xml:space="preserve">Fix displaying </w:t>
-      </w:r>
-      <w:r>
-        <w:rPr>
-          <w:rFonts w:ascii="Segoe UI" w:eastAsia="Times New Roman" w:hAnsi="Segoe UI" w:cs="Segoe UI"/>
-          <w:sz w:val="24"/>
-          <w:szCs w:val="24"/>
-          <w:lang w:val="en-US"/>
-        </w:rPr>
-        <w:t>the dominant (</w:t>
+        <w:t>Fix displaying the dominant (</w:t>
       </w:r>
       <w:r>
         <w:rPr>
@@ -1073,16 +1066,7 @@
           <w:szCs w:val="24"/>
           <w:lang w:val="en-US"/>
         </w:rPr>
-        <w:t>)</w:t>
-      </w:r>
-      <w:r>
-        <w:rPr>
-          <w:rFonts w:ascii="Segoe UI" w:eastAsia="Times New Roman" w:hAnsi="Segoe UI" w:cs="Segoe UI"/>
-          <w:sz w:val="24"/>
-          <w:szCs w:val="24"/>
-          <w:lang w:val="en-US"/>
-        </w:rPr>
-        <w:t>,</w:t>
+        <w:t>),</w:t>
       </w:r>
     </w:p>
     <w:p>

--- a/docs/Raports/Raport 4/Raport 4.docx
+++ b/docs/Raports/Raport 4/Raport 4.docx
@@ -10,6 +10,7 @@
           <w:numId w:val="0"/>
         </w:numPr>
         <w:spacing w:lineRule="auto" w:line="240" w:beforeAutospacing="1" w:afterAutospacing="1"/>
+        <w:ind w:hanging="0" w:left="0"/>
         <w:outlineLvl w:val="2"/>
         <w:rPr>
           <w:rFonts w:ascii="Segoe UI" w:hAnsi="Segoe UI" w:eastAsia="Times New Roman" w:cs="Segoe UI"/>
@@ -171,16 +172,7 @@
           <w:szCs w:val="24"/>
           <w:lang w:val="en-US"/>
         </w:rPr>
-        <w:t>8</w:t>
-      </w:r>
-      <w:r>
-        <w:rPr>
-          <w:rFonts w:eastAsia="Times New Roman" w:cs="Segoe UI" w:ascii="Segoe UI" w:hAnsi="Segoe UI"/>
-          <w:sz w:val="24"/>
-          <w:szCs w:val="24"/>
-          <w:lang w:val="en-US"/>
-        </w:rPr>
-        <w:t>.01.2025</w:t>
+        <w:t>8.01.2025</w:t>
       </w:r>
     </w:p>
     <w:p>
@@ -239,18 +231,7 @@
           <w:szCs w:val="24"/>
           <w:lang w:val="en-US"/>
         </w:rPr>
-        <w:t>Testing Environment</w:t>
-      </w:r>
-      <w:r>
-        <w:rPr>
-          <w:rFonts w:eastAsia="Times New Roman" w:cs="Segoe UI" w:ascii="Segoe UI" w:hAnsi="Segoe UI"/>
-          <w:b/>
-          <w:bCs/>
-          <w:sz w:val="24"/>
-          <w:szCs w:val="24"/>
-          <w:lang w:val="en-US"/>
-        </w:rPr>
-        <w:t>:</w:t>
+        <w:t>Testing Environment:</w:t>
       </w:r>
     </w:p>
     <w:p>
@@ -277,8 +258,29 @@
           <w:szCs w:val="24"/>
           <w:lang w:val="en-US"/>
         </w:rPr>
-        <w:t>Operating System</w:t>
-      </w:r>
+        <w:t>Operating System:</w:t>
+      </w:r>
+      <w:r>
+        <w:rPr>
+          <w:rFonts w:eastAsia="Times New Roman" w:cs="Segoe UI" w:ascii="Segoe UI" w:hAnsi="Segoe UI"/>
+          <w:sz w:val="24"/>
+          <w:szCs w:val="24"/>
+          <w:lang w:val="en-US"/>
+        </w:rPr>
+        <w:t xml:space="preserve"> Fedora Linux (41)</w:t>
+      </w:r>
+    </w:p>
+    <w:p>
+      <w:pPr>
+        <w:pStyle w:val="Normal"/>
+        <w:spacing w:lineRule="auto" w:line="240" w:beforeAutospacing="1" w:afterAutospacing="1"/>
+        <w:rPr>
+          <w:rFonts w:ascii="Segoe UI" w:hAnsi="Segoe UI" w:eastAsia="Times New Roman" w:cs="Segoe UI"/>
+          <w:sz w:val="24"/>
+          <w:szCs w:val="24"/>
+          <w:lang w:val="en-US"/>
+        </w:rPr>
+      </w:pPr>
       <w:r>
         <w:rPr>
           <w:rFonts w:eastAsia="Times New Roman" w:cs="Segoe UI" w:ascii="Segoe UI" w:hAnsi="Segoe UI"/>
@@ -288,59 +290,7 @@
           <w:szCs w:val="24"/>
           <w:lang w:val="en-US"/>
         </w:rPr>
-        <w:t>:</w:t>
-      </w:r>
-      <w:r>
-        <w:rPr>
-          <w:rFonts w:eastAsia="Times New Roman" w:cs="Segoe UI" w:ascii="Segoe UI" w:hAnsi="Segoe UI"/>
-          <w:sz w:val="24"/>
-          <w:szCs w:val="24"/>
-          <w:lang w:val="en-US"/>
-        </w:rPr>
-        <w:t xml:space="preserve"> </w:t>
-      </w:r>
-      <w:r>
-        <w:rPr>
-          <w:rFonts w:eastAsia="Times New Roman" w:cs="Segoe UI" w:ascii="Segoe UI" w:hAnsi="Segoe UI"/>
-          <w:sz w:val="24"/>
-          <w:szCs w:val="24"/>
-          <w:lang w:val="en-US"/>
-        </w:rPr>
-        <w:t>Fedora Linux (41)</w:t>
-      </w:r>
-    </w:p>
-    <w:p>
-      <w:pPr>
-        <w:pStyle w:val="Normal"/>
-        <w:spacing w:lineRule="auto" w:line="240" w:beforeAutospacing="1" w:afterAutospacing="1"/>
-        <w:rPr>
-          <w:rFonts w:ascii="Segoe UI" w:hAnsi="Segoe UI" w:eastAsia="Times New Roman" w:cs="Segoe UI"/>
-          <w:sz w:val="24"/>
-          <w:szCs w:val="24"/>
-          <w:lang w:val="en-US"/>
-        </w:rPr>
-      </w:pPr>
-      <w:r>
-        <w:rPr>
-          <w:rFonts w:eastAsia="Times New Roman" w:cs="Segoe UI" w:ascii="Segoe UI" w:hAnsi="Segoe UI"/>
-          <w:b/>
-          <w:bCs/>
-          <w:sz w:val="24"/>
-          <w:szCs w:val="24"/>
-          <w:lang w:val="en-US"/>
-        </w:rPr>
-        <w:t>Tests</w:t>
-      </w:r>
-      <w:r>
-        <w:rPr>
-          <w:rFonts w:eastAsia="Times New Roman" w:cs="Segoe UI" w:ascii="Segoe UI" w:hAnsi="Segoe UI"/>
-          <w:b/>
-          <w:bCs/>
-          <w:sz w:val="24"/>
-          <w:szCs w:val="24"/>
-          <w:lang w:val="en-US"/>
-        </w:rPr>
-        <w:t>:</w:t>
+        <w:t>Tests:</w:t>
       </w:r>
     </w:p>
     <w:p>
@@ -367,36 +317,16 @@
           <w:szCs w:val="24"/>
           <w:lang w:val="en-US"/>
         </w:rPr>
-        <w:t>Scope</w:t>
-      </w:r>
-      <w:r>
-        <w:rPr>
-          <w:rFonts w:eastAsia="Times New Roman" w:cs="Segoe UI" w:ascii="Segoe UI" w:hAnsi="Segoe UI"/>
-          <w:b/>
-          <w:bCs/>
-          <w:sz w:val="24"/>
-          <w:szCs w:val="24"/>
-          <w:lang w:val="en-US"/>
-        </w:rPr>
-        <w:t>:</w:t>
-      </w:r>
-      <w:r>
-        <w:rPr>
-          <w:rFonts w:eastAsia="Times New Roman" w:cs="Segoe UI" w:ascii="Segoe UI" w:hAnsi="Segoe UI"/>
-          <w:sz w:val="24"/>
-          <w:szCs w:val="24"/>
-          <w:lang w:val="en-US"/>
-        </w:rPr>
-        <w:t xml:space="preserve"> </w:t>
-      </w:r>
-      <w:r>
-        <w:rPr>
-          <w:rFonts w:eastAsia="Times New Roman" w:cs="Segoe UI" w:ascii="Segoe UI" w:hAnsi="Segoe UI"/>
-          <w:sz w:val="24"/>
-          <w:szCs w:val="24"/>
-          <w:lang w:val="en-US"/>
-        </w:rPr>
-        <w:t>functional and manual testing.</w:t>
+        <w:t>Scope:</w:t>
+      </w:r>
+      <w:r>
+        <w:rPr>
+          <w:rFonts w:eastAsia="Times New Roman" w:cs="Segoe UI" w:ascii="Segoe UI" w:hAnsi="Segoe UI"/>
+          <w:sz w:val="24"/>
+          <w:szCs w:val="24"/>
+          <w:lang w:val="en-US"/>
+        </w:rPr>
+        <w:t xml:space="preserve"> functional and manual testing.</w:t>
       </w:r>
     </w:p>
     <w:p>
@@ -423,29 +353,7 @@
           <w:szCs w:val="24"/>
           <w:lang w:val="en-US"/>
         </w:rPr>
-        <w:t>Time</w:t>
-      </w:r>
-      <w:r>
-        <w:rPr>
-          <w:rFonts w:eastAsia="Times New Roman" w:cs="Segoe UI" w:ascii="Segoe UI" w:hAnsi="Segoe UI"/>
-          <w:b/>
-          <w:bCs/>
-          <w:sz w:val="24"/>
-          <w:szCs w:val="24"/>
-          <w:lang w:val="en-US"/>
-        </w:rPr>
-        <w:t xml:space="preserve">: </w:t>
-      </w:r>
-      <w:r>
-        <w:rPr>
-          <w:rFonts w:eastAsia="Times New Roman" w:cs="Segoe UI" w:ascii="Segoe UI" w:hAnsi="Segoe UI"/>
-          <w:b/>
-          <w:bCs/>
-          <w:sz w:val="24"/>
-          <w:szCs w:val="24"/>
-          <w:lang w:val="en-US"/>
-        </w:rPr>
-        <w:t xml:space="preserve"> </w:t>
+        <w:t xml:space="preserve">Time:  </w:t>
       </w:r>
       <w:r>
         <w:rPr>
@@ -1037,25 +945,7 @@
           <w:szCs w:val="24"/>
           <w:lang w:val="en-US"/>
         </w:rPr>
-        <w:t xml:space="preserve"> Preparing for manual retests and fixing </w:t>
-      </w:r>
-      <w:r>
-        <w:rPr>
-          <w:rFonts w:eastAsia="Times New Roman" w:cs="Segoe UI" w:ascii="Segoe UI" w:hAnsi="Segoe UI"/>
-          <w:sz w:val="24"/>
-          <w:szCs w:val="24"/>
-          <w:lang w:val="en-US"/>
-        </w:rPr>
-        <w:t>all issues</w:t>
-      </w:r>
-      <w:r>
-        <w:rPr>
-          <w:rFonts w:eastAsia="Times New Roman" w:cs="Segoe UI" w:ascii="Segoe UI" w:hAnsi="Segoe UI"/>
-          <w:sz w:val="24"/>
-          <w:szCs w:val="24"/>
-          <w:lang w:val="en-US"/>
-        </w:rPr>
-        <w:t>. Waiting to fix test environment deployment before the production.</w:t>
+        <w:t xml:space="preserve"> Preparing for manual retests and fixing all issues. Waiting to fix test environment deployment before the production.</w:t>
       </w:r>
     </w:p>
     <w:p>
@@ -1106,7 +996,12 @@
         </w:rPr>
       </w:pPr>
       <w:r>
-        <w:rPr/>
+        <w:rPr>
+          <w:rFonts w:eastAsia="Times New Roman" w:cs="Segoe UI" w:ascii="Segoe UI" w:hAnsi="Segoe UI"/>
+          <w:sz w:val="24"/>
+          <w:szCs w:val="24"/>
+          <w:lang w:val="en-US"/>
+        </w:rPr>
       </w:r>
     </w:p>
     <w:p>
@@ -1121,7 +1016,12 @@
         </w:rPr>
       </w:pPr>
       <w:r>
-        <w:rPr/>
+        <w:rPr>
+          <w:rFonts w:eastAsia="Times New Roman" w:cs="Segoe UI" w:ascii="Segoe UI" w:hAnsi="Segoe UI"/>
+          <w:sz w:val="24"/>
+          <w:szCs w:val="24"/>
+          <w:lang w:val="en-US"/>
+        </w:rPr>
       </w:r>
     </w:p>
     <w:p>
@@ -1136,7 +1036,12 @@
         </w:rPr>
       </w:pPr>
       <w:r>
-        <w:rPr/>
+        <w:rPr>
+          <w:rFonts w:eastAsia="Times New Roman" w:cs="Segoe UI" w:ascii="Segoe UI" w:hAnsi="Segoe UI"/>
+          <w:sz w:val="24"/>
+          <w:szCs w:val="24"/>
+          <w:lang w:val="en-US"/>
+        </w:rPr>
       </w:r>
     </w:p>
     <w:p>
@@ -2597,6 +2502,7 @@
     <w:rsid w:val="003314d4"/>
     <w:pPr>
       <w:widowControl/>
+      <w:suppressAutoHyphens w:val="true"/>
       <w:bidi w:val="0"/>
       <w:spacing w:lineRule="auto" w:line="259" w:before="0" w:after="160"/>
       <w:jc w:val="left"/>
@@ -2623,7 +2529,7 @@
     <w:pPr>
       <w:keepNext w:val="true"/>
       <w:keepLines/>
-      <w:spacing w:lineRule="auto" w:line="268" w:before="0" w:after="0"/>
+      <w:spacing w:lineRule="auto" w:line="266" w:before="0" w:after="0"/>
       <w:ind w:hanging="10" w:left="10"/>
       <w:jc w:val="both"/>
       <w:outlineLvl w:val="1"/>
